--- a/Feladat_katalogus.docx
+++ b/Feladat_katalogus.docx
@@ -2,6 +2,491 @@
 <file path=word/document.xml><?xml version="1.0" encoding="utf-8"?>
 <w:document xmlns:wpc="http://schemas.microsoft.com/office/word/2010/wordprocessingCanvas" xmlns:cx="http://schemas.microsoft.com/office/drawing/2014/chartex" xmlns:cx1="http://schemas.microsoft.com/office/drawing/2015/9/8/chartex" xmlns:cx2="http://schemas.microsoft.com/office/drawing/2015/10/21/chartex" xmlns:cx3="http://schemas.microsoft.com/office/drawing/2016/5/9/chartex" xmlns:cx4="http://schemas.microsoft.com/office/drawing/2016/5/10/chartex" xmlns:cx5="http://schemas.microsoft.com/office/drawing/2016/5/11/chartex" xmlns:cx6="http://schemas.microsoft.com/office/drawing/2016/5/12/chartex" xmlns:cx7="http://schemas.microsoft.com/office/drawing/2016/5/13/chartex" xmlns:cx8="http://schemas.microsoft.com/office/drawing/2016/5/14/chartex" xmlns:mc="http://schemas.openxmlformats.org/markup-compatibility/2006" xmlns:aink="http://schemas.microsoft.com/office/drawing/2016/ink" xmlns:am3d="http://schemas.microsoft.com/office/drawing/2017/model3d" xmlns:o="urn:schemas-microsoft-com:office:office" xmlns:oel="http://schemas.microsoft.com/office/2019/extlst" xmlns:r="http://schemas.openxmlformats.org/officeDocument/2006/relationships" xmlns:m="http://schemas.openxmlformats.org/officeDocument/2006/math" xmlns:v="urn:schemas-microsoft-com:vml" xmlns:wp14="http://schemas.microsoft.com/office/word/2010/wordprocessingDrawing" xmlns:wp="http://schemas.openxmlformats.org/drawingml/2006/wordprocessingDrawing" xmlns:w10="urn:schemas-microsoft-com:office:word" xmlns:w="http://schemas.openxmlformats.org/wordprocessingml/2006/main" xmlns:w14="http://schemas.microsoft.com/office/word/2010/wordml" xmlns:w15="http://schemas.microsoft.com/office/word/2012/wordml" xmlns:w16cex="http://schemas.microsoft.com/office/word/2018/wordml/cex" xmlns:w16cid="http://schemas.microsoft.com/office/word/2016/wordml/cid" xmlns:w16="http://schemas.microsoft.com/office/word/2018/wordml" xmlns:w16sdtdh="http://schemas.microsoft.com/office/word/2020/wordml/sdtdatahash" xmlns:w16se="http://schemas.microsoft.com/office/word/2015/wordml/symex" xmlns:wpg="http://schemas.microsoft.com/office/word/2010/wordprocessingGroup" xmlns:wpi="http://schemas.microsoft.com/office/word/2010/wordprocessingInk" xmlns:wne="http://schemas.microsoft.com/office/word/2006/wordml" xmlns:wps="http://schemas.microsoft.com/office/word/2010/wordprocessingShape" mc:Ignorable="w14 w15 w16se w16cid w16 w16cex w16sdtdh wp14">
   <w:body>
+    <w:p>
+      <w:pPr>
+        <w:rPr>
+          <w:lang w:val="en-US"/>
+        </w:rPr>
+      </w:pPr>
+      <w:r>
+        <w:rPr>
+          <w:lang w:val="en-US"/>
+        </w:rPr>
+        <w:t>1.</w:t>
+      </w:r>
+    </w:p>
+    <w:p>
+      <w:proofErr w:type="spellStart"/>
+      <w:r>
+        <w:t>Keszitsen</w:t>
+      </w:r>
+      <w:proofErr w:type="spellEnd"/>
+      <w:r>
+        <w:t xml:space="preserve"> </w:t>
+      </w:r>
+      <w:proofErr w:type="spellStart"/>
+      <w:r>
+        <w:t>olyan</w:t>
+      </w:r>
+      <w:proofErr w:type="spellEnd"/>
+      <w:r>
+        <w:t xml:space="preserve"> </w:t>
+      </w:r>
+      <w:proofErr w:type="spellStart"/>
+      <w:r>
+        <w:t>perl</w:t>
+      </w:r>
+      <w:proofErr w:type="spellEnd"/>
+      <w:r>
+        <w:t xml:space="preserve"> </w:t>
+      </w:r>
+      <w:proofErr w:type="spellStart"/>
+      <w:r>
+        <w:t>scriptet</w:t>
+      </w:r>
+      <w:proofErr w:type="spellEnd"/>
+      <w:r>
+        <w:t xml:space="preserve"> (/</w:t>
+      </w:r>
+      <w:proofErr w:type="spellStart"/>
+      <w:r>
+        <w:t>usr</w:t>
+      </w:r>
+      <w:proofErr w:type="spellEnd"/>
+      <w:r>
+        <w:t>/bin/</w:t>
+      </w:r>
+      <w:proofErr w:type="spellStart"/>
+      <w:r>
+        <w:t>perl</w:t>
+      </w:r>
+      <w:proofErr w:type="spellEnd"/>
+      <w:r>
+        <w:t xml:space="preserve">), </w:t>
+      </w:r>
+      <w:proofErr w:type="spellStart"/>
+      <w:r>
+        <w:t>melyet</w:t>
+      </w:r>
+      <w:proofErr w:type="spellEnd"/>
+      <w:r>
+        <w:t xml:space="preserve"> </w:t>
+      </w:r>
+      <w:proofErr w:type="spellStart"/>
+      <w:r>
+        <w:t>meghivva</w:t>
+      </w:r>
+      <w:proofErr w:type="spellEnd"/>
+      <w:r>
+        <w:t xml:space="preserve"> a feladat{i}.sh </w:t>
+      </w:r>
+      <w:proofErr w:type="spellStart"/>
+      <w:r>
+        <w:t>neven</w:t>
+      </w:r>
+      <w:proofErr w:type="spellEnd"/>
+      <w:r>
+        <w:t xml:space="preserve"> a </w:t>
+      </w:r>
+      <w:proofErr w:type="spellStart"/>
+      <w:r>
+        <w:t>kovetkezo</w:t>
+      </w:r>
+      <w:proofErr w:type="spellEnd"/>
+      <w:r>
+        <w:t xml:space="preserve"> </w:t>
+      </w:r>
+      <w:proofErr w:type="spellStart"/>
+      <w:r>
+        <w:t>dolgokat</w:t>
+      </w:r>
+      <w:proofErr w:type="spellEnd"/>
+      <w:r>
+        <w:t xml:space="preserve"> </w:t>
+      </w:r>
+      <w:proofErr w:type="spellStart"/>
+      <w:r>
+        <w:t>hajtja</w:t>
+      </w:r>
+      <w:proofErr w:type="spellEnd"/>
+      <w:r>
+        <w:t xml:space="preserve"> </w:t>
+      </w:r>
+      <w:proofErr w:type="spellStart"/>
+      <w:r>
+        <w:t>vegre</w:t>
+      </w:r>
+      <w:proofErr w:type="spellEnd"/>
+      <w:r>
+        <w:t xml:space="preserve">: </w:t>
+      </w:r>
+    </w:p>
+    <w:p>
+      <w:r>
+        <w:t>&gt; feladat{i}.sh</w:t>
+      </w:r>
+    </w:p>
+    <w:p>
+      <w:r>
+        <w:t xml:space="preserve">- A standard </w:t>
+      </w:r>
+      <w:proofErr w:type="spellStart"/>
+      <w:r>
+        <w:t>inputrol</w:t>
+      </w:r>
+      <w:proofErr w:type="spellEnd"/>
+      <w:r>
+        <w:t xml:space="preserve"> </w:t>
+      </w:r>
+      <w:proofErr w:type="spellStart"/>
+      <w:r>
+        <w:t>beolvasott</w:t>
+      </w:r>
+      <w:proofErr w:type="spellEnd"/>
+      <w:r>
+        <w:t xml:space="preserve"> </w:t>
+      </w:r>
+      <w:proofErr w:type="spellStart"/>
+      <w:r>
+        <w:t>sorokat</w:t>
+      </w:r>
+      <w:proofErr w:type="spellEnd"/>
+      <w:r>
+        <w:t xml:space="preserve"> </w:t>
+      </w:r>
+      <w:proofErr w:type="spellStart"/>
+      <w:r>
+        <w:t>eltarolja</w:t>
+      </w:r>
+      <w:proofErr w:type="spellEnd"/>
+      <w:r>
+        <w:t xml:space="preserve"> </w:t>
+      </w:r>
+      <w:proofErr w:type="spellStart"/>
+      <w:r>
+        <w:t>egy</w:t>
+      </w:r>
+      <w:proofErr w:type="spellEnd"/>
+      <w:r>
+        <w:t xml:space="preserve"> </w:t>
+      </w:r>
+      <w:proofErr w:type="spellStart"/>
+      <w:r>
+        <w:t>lista</w:t>
+      </w:r>
+      <w:proofErr w:type="spellEnd"/>
+      <w:r>
+        <w:t xml:space="preserve"> </w:t>
+      </w:r>
+      <w:proofErr w:type="spellStart"/>
+      <w:r>
+        <w:t>valtozoba</w:t>
+      </w:r>
+      <w:proofErr w:type="spellEnd"/>
+      <w:r>
+        <w:t>. (</w:t>
+      </w:r>
+      <w:proofErr w:type="spellStart"/>
+      <w:r>
+        <w:t>Addig</w:t>
+      </w:r>
+      <w:proofErr w:type="spellEnd"/>
+      <w:r>
+        <w:t xml:space="preserve"> </w:t>
+      </w:r>
+      <w:proofErr w:type="spellStart"/>
+      <w:r>
+        <w:t>olvas</w:t>
+      </w:r>
+      <w:proofErr w:type="spellEnd"/>
+      <w:r>
+        <w:t xml:space="preserve"> be, </w:t>
+      </w:r>
+      <w:proofErr w:type="spellStart"/>
+      <w:r>
+        <w:t>amig</w:t>
+      </w:r>
+      <w:proofErr w:type="spellEnd"/>
+      <w:r>
+        <w:t xml:space="preserve"> EOF /</w:t>
+      </w:r>
+      <w:proofErr w:type="spellStart"/>
+      <w:r>
+        <w:t>ctrl+d</w:t>
+      </w:r>
+      <w:proofErr w:type="spellEnd"/>
+      <w:r>
+        <w:t xml:space="preserve">/ </w:t>
+      </w:r>
+      <w:proofErr w:type="spellStart"/>
+      <w:r>
+        <w:t>karaktert</w:t>
+      </w:r>
+      <w:proofErr w:type="spellEnd"/>
+      <w:r>
+        <w:t xml:space="preserve"> </w:t>
+      </w:r>
+      <w:proofErr w:type="spellStart"/>
+      <w:r>
+        <w:t>nem</w:t>
+      </w:r>
+      <w:proofErr w:type="spellEnd"/>
+      <w:r>
+        <w:t xml:space="preserve"> </w:t>
+      </w:r>
+      <w:proofErr w:type="spellStart"/>
+      <w:r>
+        <w:t>olvas</w:t>
+      </w:r>
+      <w:proofErr w:type="spellEnd"/>
+      <w:r>
+        <w:t>)</w:t>
+      </w:r>
+    </w:p>
+    <w:p>
+      <w:r>
+        <w:t xml:space="preserve">- A </w:t>
+      </w:r>
+      <w:proofErr w:type="spellStart"/>
+      <w:r>
+        <w:t>lista</w:t>
+      </w:r>
+      <w:proofErr w:type="spellEnd"/>
+      <w:r>
+        <w:t xml:space="preserve"> </w:t>
+      </w:r>
+      <w:proofErr w:type="spellStart"/>
+      <w:r>
+        <w:t>valtozo</w:t>
+      </w:r>
+      <w:proofErr w:type="spellEnd"/>
+      <w:r>
+        <w:t xml:space="preserve"> </w:t>
+      </w:r>
+      <w:proofErr w:type="spellStart"/>
+      <w:r>
+        <w:t>elemeit</w:t>
+      </w:r>
+      <w:proofErr w:type="spellEnd"/>
+      <w:r>
+        <w:t xml:space="preserve"> </w:t>
+      </w:r>
+      <w:proofErr w:type="spellStart"/>
+      <w:r>
+        <w:t>irassa</w:t>
+      </w:r>
+      <w:proofErr w:type="spellEnd"/>
+      <w:r>
+        <w:t xml:space="preserve"> ki a standard </w:t>
+      </w:r>
+      <w:proofErr w:type="spellStart"/>
+      <w:r>
+        <w:t>outputra</w:t>
+      </w:r>
+      <w:proofErr w:type="spellEnd"/>
+      <w:r>
+        <w:t xml:space="preserve"> "$" </w:t>
+      </w:r>
+      <w:proofErr w:type="spellStart"/>
+      <w:r>
+        <w:t>karakterrel</w:t>
+      </w:r>
+      <w:proofErr w:type="spellEnd"/>
+      <w:r>
+        <w:t xml:space="preserve"> </w:t>
+      </w:r>
+      <w:proofErr w:type="spellStart"/>
+      <w:r>
+        <w:t>megelozve</w:t>
+      </w:r>
+      <w:proofErr w:type="spellEnd"/>
+      <w:r>
+        <w:t xml:space="preserve"> </w:t>
+      </w:r>
+      <w:proofErr w:type="spellStart"/>
+      <w:r>
+        <w:t>minden</w:t>
+      </w:r>
+      <w:proofErr w:type="spellEnd"/>
+      <w:r>
+        <w:t xml:space="preserve"> sort. </w:t>
+      </w:r>
+    </w:p>
+    <w:p>
+      <w:proofErr w:type="spellStart"/>
+      <w:r>
+        <w:t>pelda</w:t>
+      </w:r>
+      <w:proofErr w:type="spellEnd"/>
+      <w:r>
+        <w:t xml:space="preserve"> a </w:t>
+      </w:r>
+      <w:proofErr w:type="spellStart"/>
+      <w:r>
+        <w:t>mukodesre</w:t>
+      </w:r>
+      <w:proofErr w:type="spellEnd"/>
+      <w:r>
+        <w:t>:</w:t>
+      </w:r>
+    </w:p>
+    <w:p>
+      <w:proofErr w:type="spellStart"/>
+      <w:r>
+        <w:t>inputok</w:t>
+      </w:r>
+      <w:proofErr w:type="spellEnd"/>
+      <w:r>
+        <w:t xml:space="preserve">: </w:t>
+      </w:r>
+    </w:p>
+    <w:p>
+      <w:proofErr w:type="spellStart"/>
+      <w:r>
+        <w:t>elso</w:t>
+      </w:r>
+      <w:proofErr w:type="spellEnd"/>
+      <w:r>
+        <w:t xml:space="preserve"> </w:t>
+      </w:r>
+      <w:proofErr w:type="spellStart"/>
+      <w:r>
+        <w:t>sor</w:t>
+      </w:r>
+      <w:proofErr w:type="spellEnd"/>
+    </w:p>
+    <w:p>
+      <w:proofErr w:type="spellStart"/>
+      <w:r>
+        <w:t>masodik</w:t>
+      </w:r>
+      <w:proofErr w:type="spellEnd"/>
+      <w:r>
+        <w:t xml:space="preserve"> </w:t>
+      </w:r>
+      <w:proofErr w:type="spellStart"/>
+      <w:r>
+        <w:t>sor</w:t>
+      </w:r>
+      <w:proofErr w:type="spellEnd"/>
+    </w:p>
+    <w:p>
+      <w:proofErr w:type="spellStart"/>
+      <w:r>
+        <w:t>harmadik</w:t>
+      </w:r>
+      <w:proofErr w:type="spellEnd"/>
+      <w:r>
+        <w:t xml:space="preserve"> </w:t>
+      </w:r>
+      <w:proofErr w:type="spellStart"/>
+      <w:r>
+        <w:t>sor</w:t>
+      </w:r>
+      <w:proofErr w:type="spellEnd"/>
+    </w:p>
+    <w:p>
+      <w:proofErr w:type="spellStart"/>
+      <w:r>
+        <w:t>negyedik</w:t>
+      </w:r>
+      <w:proofErr w:type="spellEnd"/>
+      <w:r>
+        <w:t xml:space="preserve"> </w:t>
+      </w:r>
+      <w:proofErr w:type="spellStart"/>
+      <w:r>
+        <w:t>sor</w:t>
+      </w:r>
+      <w:proofErr w:type="spellEnd"/>
+    </w:p>
+    <w:p>
+      <w:proofErr w:type="gramStart"/>
+      <w:r>
+        <w:t>&gt; .</w:t>
+      </w:r>
+      <w:proofErr w:type="gramEnd"/>
+      <w:r>
+        <w:t xml:space="preserve">/feladat{i}.sh </w:t>
+      </w:r>
+    </w:p>
+    <w:p>
+      <w:r>
+        <w:t>$</w:t>
+      </w:r>
+      <w:proofErr w:type="spellStart"/>
+      <w:r>
+        <w:t>elso</w:t>
+      </w:r>
+      <w:proofErr w:type="spellEnd"/>
+      <w:r>
+        <w:t xml:space="preserve"> </w:t>
+      </w:r>
+      <w:proofErr w:type="spellStart"/>
+      <w:r>
+        <w:t>sor</w:t>
+      </w:r>
+      <w:proofErr w:type="spellEnd"/>
+    </w:p>
+    <w:p>
+      <w:r>
+        <w:t>$</w:t>
+      </w:r>
+      <w:proofErr w:type="spellStart"/>
+      <w:r>
+        <w:t>masodik</w:t>
+      </w:r>
+      <w:proofErr w:type="spellEnd"/>
+      <w:r>
+        <w:t xml:space="preserve"> </w:t>
+      </w:r>
+      <w:proofErr w:type="spellStart"/>
+      <w:r>
+        <w:t>sor</w:t>
+      </w:r>
+      <w:proofErr w:type="spellEnd"/>
+    </w:p>
+    <w:p>
+      <w:r>
+        <w:t>$</w:t>
+      </w:r>
+      <w:proofErr w:type="spellStart"/>
+      <w:r>
+        <w:t>harmadik</w:t>
+      </w:r>
+      <w:proofErr w:type="spellEnd"/>
+      <w:r>
+        <w:t xml:space="preserve"> </w:t>
+      </w:r>
+      <w:proofErr w:type="spellStart"/>
+      <w:r>
+        <w:t>sor</w:t>
+      </w:r>
+      <w:proofErr w:type="spellEnd"/>
+    </w:p>
+    <w:p>
+      <w:r>
+        <w:t>$</w:t>
+      </w:r>
+      <w:proofErr w:type="spellStart"/>
+      <w:r>
+        <w:t>negyedik</w:t>
+      </w:r>
+      <w:proofErr w:type="spellEnd"/>
+      <w:r>
+        <w:t xml:space="preserve"> </w:t>
+      </w:r>
+      <w:proofErr w:type="spellStart"/>
+      <w:r>
+        <w:t>sor</w:t>
+      </w:r>
+      <w:proofErr w:type="spellEnd"/>
+    </w:p>
+    <w:p>
+      <w:r>
+        <w:br w:type="page"/>
+      </w:r>
+    </w:p>
     <w:p/>
     <w:sectPr>
       <w:pgSz w:w="11906" w:h="16838"/>

--- a/Feladat_katalogus.docx
+++ b/Feladat_katalogus.docx
@@ -16,478 +16,645 @@
       </w:r>
     </w:p>
     <w:p>
-      <w:proofErr w:type="spellStart"/>
-      <w:r>
-        <w:t>Keszitsen</w:t>
-      </w:r>
-      <w:proofErr w:type="spellEnd"/>
+      <w:r>
+        <w:t>Keszitsen olyan perl scriptet (/usr/bin/perl), melyet meghivva a feladat</w:t>
+      </w:r>
+      <w:r>
+        <w:rPr>
+          <w:lang w:val="en-US"/>
+        </w:rPr>
+        <w:t>1</w:t>
+      </w:r>
+      <w:r>
+        <w:t xml:space="preserve">.sh neven a kovetkezo dolgokat hajtja vegre: </w:t>
+      </w:r>
+    </w:p>
+    <w:p>
+      <w:r>
+        <w:t>&gt; feladat</w:t>
+      </w:r>
+      <w:r>
+        <w:rPr>
+          <w:lang w:val="en-US"/>
+        </w:rPr>
+        <w:t>1</w:t>
+      </w:r>
+      <w:r>
+        <w:t>.sh</w:t>
+      </w:r>
+    </w:p>
+    <w:p>
+      <w:r>
+        <w:t>- A standard inputrol beolvasott sorokat eltarolja egy lista valtozoba. (Addig olvas be, amig EOF /ctrl+d/ karaktert nem olvas)</w:t>
+      </w:r>
+    </w:p>
+    <w:p>
+      <w:r>
+        <w:t xml:space="preserve">- A lista valtozo elemeit irassa ki a standard outputra "$" karakterrel megelozve minden sort. </w:t>
+      </w:r>
+    </w:p>
+    <w:p>
+      <w:r>
+        <w:t>pelda a mukodesre:</w:t>
+      </w:r>
+    </w:p>
+    <w:p>
+      <w:r>
+        <w:t xml:space="preserve">inputok: </w:t>
+      </w:r>
+    </w:p>
+    <w:p>
+      <w:r>
+        <w:t>elso sor</w:t>
+      </w:r>
+    </w:p>
+    <w:p>
+      <w:r>
+        <w:t>masodik sor</w:t>
+      </w:r>
+    </w:p>
+    <w:p>
+      <w:r>
+        <w:t>harmadik sor</w:t>
+      </w:r>
+    </w:p>
+    <w:p>
+      <w:r>
+        <w:t>negyedik sor</w:t>
+      </w:r>
+    </w:p>
+    <w:p>
+      <w:r>
+        <w:t>&gt; ./feladat</w:t>
+      </w:r>
+      <w:r>
+        <w:rPr>
+          <w:lang w:val="en-US"/>
+        </w:rPr>
+        <w:t>1</w:t>
+      </w:r>
+      <w:r>
+        <w:t xml:space="preserve">.sh </w:t>
+      </w:r>
+    </w:p>
+    <w:p>
+      <w:r>
+        <w:t>$elso sor</w:t>
+      </w:r>
+    </w:p>
+    <w:p>
+      <w:r>
+        <w:t>$masodik sor</w:t>
+      </w:r>
+    </w:p>
+    <w:p>
+      <w:r>
+        <w:t>$harmadik sor</w:t>
+      </w:r>
+    </w:p>
+    <w:p>
+      <w:r>
+        <w:t>$negyedik sor</w:t>
+      </w:r>
+    </w:p>
+    <w:p>
+      <w:r>
+        <w:br w:type="page"/>
+      </w:r>
+    </w:p>
+    <w:p>
+      <w:r>
+        <w:lastRenderedPageBreak/>
+        <w:t>Keszitsen olyan perl scriptet (/usr/bin/perl), melyet meghivva a feladat</w:t>
+      </w:r>
+      <w:r>
+        <w:rPr>
+          <w:lang w:val="en-US"/>
+        </w:rPr>
+        <w:t>2</w:t>
+      </w:r>
+      <w:r>
+        <w:t xml:space="preserve">.sh neven a kovetkezo dolgokat hajtja vegre: </w:t>
+      </w:r>
+    </w:p>
+    <w:p>
+      <w:r>
+        <w:t>&gt; feladat</w:t>
+      </w:r>
+      <w:r>
+        <w:rPr>
+          <w:lang w:val="en-US"/>
+        </w:rPr>
+        <w:t>2</w:t>
+      </w:r>
+      <w:r>
+        <w:t>.sh</w:t>
+      </w:r>
+    </w:p>
+    <w:p>
+      <w:r>
+        <w:t>- A standard inputrol beolvasott sorokat eltarolja egy lista valtozoba. (Addig olvas be, amig EOF /ctrl+d/ karaktert nem olvas)</w:t>
+      </w:r>
+    </w:p>
+    <w:p>
+      <w:r>
+        <w:t xml:space="preserve">- A lista valtozo elemeit irassa ki a standard outputra "@" karakterrel megelozve minden sort. </w:t>
+      </w:r>
+    </w:p>
+    <w:p/>
+    <w:p>
+      <w:r>
+        <w:t>pelda a mukodesre:</w:t>
+      </w:r>
+    </w:p>
+    <w:p>
+      <w:r>
+        <w:t xml:space="preserve">inputok: </w:t>
+      </w:r>
+    </w:p>
+    <w:p>
+      <w:r>
+        <w:t>elso sor</w:t>
+      </w:r>
+    </w:p>
+    <w:p>
+      <w:r>
+        <w:t>masodik sor</w:t>
+      </w:r>
+    </w:p>
+    <w:p>
+      <w:r>
+        <w:t>harmadik sor</w:t>
+      </w:r>
+    </w:p>
+    <w:p>
+      <w:r>
+        <w:t>negyedik sor</w:t>
+      </w:r>
+    </w:p>
+    <w:p>
+      <w:r>
+        <w:t>&gt; ./feladat</w:t>
+      </w:r>
+      <w:r>
+        <w:rPr>
+          <w:lang w:val="en-US"/>
+        </w:rPr>
+        <w:t>2</w:t>
+      </w:r>
+      <w:r>
+        <w:t xml:space="preserve">.sh </w:t>
+      </w:r>
+    </w:p>
+    <w:p>
+      <w:r>
+        <w:t>@elso sor</w:t>
+      </w:r>
+    </w:p>
+    <w:p>
+      <w:r>
+        <w:t>@masodik sor</w:t>
+      </w:r>
+    </w:p>
+    <w:p>
+      <w:r>
+        <w:t>@harmadik sor</w:t>
+      </w:r>
+    </w:p>
+    <w:p>
+      <w:r>
+        <w:t>@negyedik sor</w:t>
+      </w:r>
+    </w:p>
+    <w:p>
+      <w:r>
+        <w:br w:type="page"/>
+      </w:r>
+    </w:p>
+    <w:p>
+      <w:r>
+        <w:lastRenderedPageBreak/>
+        <w:t>Keszitsen olyan perl scriptet (/usr/bin/perl), melyet meghivva a feladat</w:t>
+      </w:r>
+      <w:r>
+        <w:rPr>
+          <w:lang w:val="en-US"/>
+        </w:rPr>
+        <w:t>3.</w:t>
+      </w:r>
+      <w:r>
+        <w:t xml:space="preserve">sh neven a kovetkezo dolgokat hajtja vegre: </w:t>
+      </w:r>
+    </w:p>
+    <w:p>
+      <w:r>
+        <w:t>&gt; feladat</w:t>
+      </w:r>
+      <w:r>
+        <w:rPr>
+          <w:lang w:val="en-US"/>
+        </w:rPr>
+        <w:t>3</w:t>
+      </w:r>
+      <w:r>
+        <w:t>.sh</w:t>
+      </w:r>
+    </w:p>
+    <w:p>
+      <w:r>
+        <w:t>- A standard inputrol beolvasott sorokat eltarolja egy lista valtozoba. (Addig olvas be, amig EOF /ctrl+d/ karaktert nem olvas)</w:t>
+      </w:r>
+    </w:p>
+    <w:p>
+      <w:r>
+        <w:t>- A lista valtozo elemeit irassa ki a standard outputra megelozve, hogy hanyadik sor a kovetkezo formatumban: sor szama plusz pont plusz szokoz plusz "sor" karaktersor plusz ":" karakter (pl: 1. sor:elso sor)</w:t>
+      </w:r>
+    </w:p>
+    <w:p/>
+    <w:p>
+      <w:r>
+        <w:t>pelda a mukodesre:</w:t>
+      </w:r>
+    </w:p>
+    <w:p>
+      <w:r>
+        <w:t xml:space="preserve">inputok: </w:t>
+      </w:r>
+    </w:p>
+    <w:p>
+      <w:r>
+        <w:t>elso sor</w:t>
+      </w:r>
+    </w:p>
+    <w:p>
+      <w:r>
+        <w:t>masodik sor</w:t>
+      </w:r>
+    </w:p>
+    <w:p>
+      <w:r>
+        <w:t>harmadik sor</w:t>
+      </w:r>
+    </w:p>
+    <w:p>
+      <w:r>
+        <w:t>negyedik sor</w:t>
+      </w:r>
+    </w:p>
+    <w:p>
+      <w:r>
+        <w:t>&gt; ./feladat</w:t>
+      </w:r>
+      <w:r>
+        <w:rPr>
+          <w:lang w:val="en-US"/>
+        </w:rPr>
+        <w:t>3</w:t>
+      </w:r>
+      <w:r>
+        <w:t xml:space="preserve">.sh </w:t>
+      </w:r>
+    </w:p>
+    <w:p>
+      <w:r>
+        <w:t>1. sor:elso sor</w:t>
+      </w:r>
+    </w:p>
+    <w:p>
+      <w:r>
+        <w:t>2. sor:masodik sor</w:t>
+      </w:r>
+    </w:p>
+    <w:p>
+      <w:r>
+        <w:t>3. sor:harmadik sor</w:t>
+      </w:r>
+    </w:p>
+    <w:p>
+      <w:r>
+        <w:t>4. sor:negyedik sor</w:t>
+      </w:r>
+    </w:p>
+    <w:p>
+      <w:r>
+        <w:br w:type="page"/>
+      </w:r>
+    </w:p>
+    <w:p>
+      <w:r>
+        <w:lastRenderedPageBreak/>
+        <w:t>Keszitsen olyan perl scriptet (/usr/bin/perl), melyet meghivva a feladat</w:t>
+      </w:r>
+      <w:r>
+        <w:rPr>
+          <w:lang w:val="en-US"/>
+        </w:rPr>
+        <w:t>4.</w:t>
+      </w:r>
+      <w:r>
+        <w:t xml:space="preserve">sh neven a kovetkezo dolgokat hajtja vegre: </w:t>
+      </w:r>
+    </w:p>
+    <w:p>
+      <w:r>
+        <w:t>&gt; feladat</w:t>
+      </w:r>
+      <w:r>
+        <w:rPr>
+          <w:lang w:val="en-US"/>
+        </w:rPr>
+        <w:t>4</w:t>
+      </w:r>
+      <w:r>
+        <w:t>.sh</w:t>
+      </w:r>
+    </w:p>
+    <w:p>
+      <w:r>
+        <w:t>- A standard inputrol beolvasott sorokat eltarolja egy lista valtozoba. (Addig olvas be, amig EOF /ctrl+d/ karaktert nem olvas)</w:t>
+      </w:r>
+    </w:p>
+    <w:p>
+      <w:r>
+        <w:t xml:space="preserve">- A lista valtozo elemeit irassa ki a standard outputra a kovetkezo formatumban: </w:t>
+      </w:r>
+    </w:p>
+    <w:p>
+      <w:r>
+        <w:t>elso sor kotojel utolso sor</w:t>
+      </w:r>
+    </w:p>
+    <w:p>
+      <w:r>
+        <w:t>masodik sor kotojel utolso elotti sor</w:t>
+      </w:r>
+    </w:p>
+    <w:p>
+      <w:r>
+        <w:t>...</w:t>
+      </w:r>
+    </w:p>
+    <w:p/>
+    <w:p/>
+    <w:p>
+      <w:r>
+        <w:t>pelda a mukodesre:</w:t>
+      </w:r>
+    </w:p>
+    <w:p>
+      <w:r>
+        <w:t xml:space="preserve">inputok: </w:t>
+      </w:r>
+    </w:p>
+    <w:p>
+      <w:r>
+        <w:t>elso sor</w:t>
+      </w:r>
+    </w:p>
+    <w:p>
+      <w:r>
+        <w:t>masodik sor</w:t>
+      </w:r>
+    </w:p>
+    <w:p>
+      <w:r>
+        <w:t>harmadik sor</w:t>
+      </w:r>
+    </w:p>
+    <w:p>
+      <w:r>
+        <w:t>negyedik sor</w:t>
+      </w:r>
+    </w:p>
+    <w:p>
+      <w:r>
+        <w:t>&gt; ./feladat</w:t>
+      </w:r>
+      <w:r>
+        <w:rPr>
+          <w:lang w:val="en-US"/>
+        </w:rPr>
+        <w:t>4</w:t>
+      </w:r>
+      <w:r>
+        <w:t xml:space="preserve">.sh </w:t>
+      </w:r>
+    </w:p>
+    <w:p>
+      <w:r>
+        <w:t>elso sor-negyedik sor</w:t>
+      </w:r>
+    </w:p>
+    <w:p>
+      <w:r>
+        <w:t>masodik sor-harmadik sor</w:t>
+      </w:r>
+    </w:p>
+    <w:p>
+      <w:r>
+        <w:t>harmadik sor-masodik sor</w:t>
+      </w:r>
+    </w:p>
+    <w:p>
+      <w:r>
+        <w:t>negyedik sor-elso sor</w:t>
+      </w:r>
+    </w:p>
+    <w:p>
+      <w:r>
+        <w:br w:type="page"/>
+      </w:r>
+    </w:p>
+    <w:p>
+      <w:r>
+        <w:lastRenderedPageBreak/>
+        <w:t>Keszitsen olyan perl scriptet (/usr/bin/perl), melyet meghivva a feladat</w:t>
+      </w:r>
+      <w:r>
+        <w:rPr>
+          <w:lang w:val="en-US"/>
+        </w:rPr>
+        <w:t>5</w:t>
+      </w:r>
+      <w:r>
+        <w:t xml:space="preserve">.sh neven a kovetkezo dolgokat hajtja vegre: </w:t>
+      </w:r>
+    </w:p>
+    <w:p>
+      <w:r>
+        <w:t>&gt; feladat</w:t>
+      </w:r>
+      <w:r>
+        <w:rPr>
+          <w:lang w:val="en-US"/>
+        </w:rPr>
+        <w:t>5</w:t>
+      </w:r>
+      <w:r>
+        <w:t>.sh</w:t>
+      </w:r>
+    </w:p>
+    <w:p>
+      <w:r>
+        <w:t>- A standard inputrol beolvasott sorokat eltarolja egy lista valtozoba. (Addig olvas be, amig EOF /ctrl+d/ karaktert nem olvas)</w:t>
+      </w:r>
+    </w:p>
+    <w:p>
+      <w:r>
+        <w:t xml:space="preserve">- Irassa ki a standard kimenetre a lista valtozo azon elemeinek a szamat, melyek CSAK whitespace karaktereket tartalmaznak (ures sorok). </w:t>
+      </w:r>
+    </w:p>
+    <w:p/>
+    <w:p>
+      <w:r>
+        <w:t>pelda a mukodesre:</w:t>
+      </w:r>
+    </w:p>
+    <w:p>
+      <w:r>
+        <w:t xml:space="preserve">inputok: (masodik sor egy space, harmadik egy tabulator peldaul) </w:t>
+      </w:r>
+    </w:p>
+    <w:p>
+      <w:r>
+        <w:t>elso sor</w:t>
+      </w:r>
+    </w:p>
+    <w:p>
       <w:r>
         <w:t xml:space="preserve"> </w:t>
       </w:r>
-      <w:proofErr w:type="spellStart"/>
-      <w:r>
-        <w:t>olyan</w:t>
-      </w:r>
-      <w:proofErr w:type="spellEnd"/>
+    </w:p>
+    <w:p>
+      <w:r>
+        <w:tab/>
+      </w:r>
+    </w:p>
+    <w:p>
+      <w:r>
+        <w:t>negyedik sor</w:t>
+      </w:r>
+    </w:p>
+    <w:p>
+      <w:r>
+        <w:t>&gt; ./feladat</w:t>
+      </w:r>
+      <w:r>
+        <w:rPr>
+          <w:lang w:val="en-US"/>
+        </w:rPr>
+        <w:t>5</w:t>
+      </w:r>
+      <w:r>
+        <w:t xml:space="preserve">.sh </w:t>
+      </w:r>
+    </w:p>
+    <w:p>
+      <w:r>
+        <w:t>2</w:t>
+      </w:r>
+    </w:p>
+    <w:p>
+      <w:r>
+        <w:br w:type="page"/>
+      </w:r>
+    </w:p>
+    <w:p>
+      <w:r>
+        <w:lastRenderedPageBreak/>
+        <w:t>Keszitsen olyan perl scriptet (/usr/bin/perl), melyet meghivva a feladat</w:t>
+      </w:r>
+      <w:r>
+        <w:rPr>
+          <w:lang w:val="en-US"/>
+        </w:rPr>
+        <w:t>6</w:t>
+      </w:r>
+      <w:r>
+        <w:t xml:space="preserve">.sh neven a kovetkezo dolgokat hajtja vegre: </w:t>
+      </w:r>
+    </w:p>
+    <w:p>
+      <w:r>
+        <w:t>&gt; feladat</w:t>
+      </w:r>
+      <w:r>
+        <w:rPr>
+          <w:lang w:val="en-US"/>
+        </w:rPr>
+        <w:t>6</w:t>
+      </w:r>
+      <w:r>
+        <w:t>.sh</w:t>
+      </w:r>
+    </w:p>
+    <w:p>
+      <w:r>
+        <w:t>- A standard inputrol beolvasott sorokat eltarolja egy lista valtozoba. (Addig olvas be, amig EOF /ctrl+d/ karaktert nem olvas)</w:t>
+      </w:r>
+    </w:p>
+    <w:p>
+      <w:r>
+        <w:t>- Irassa ki a standard kimenetre a lista-ban szereplo sorokat, ugy, hogy azok ele a sorok ele, amik whitespace-eken kivul mast is tartalmaznak odairja az adott sor szamat is.</w:t>
+      </w:r>
+    </w:p>
+    <w:p/>
+    <w:p>
+      <w:r>
+        <w:t>pelda a mukodesre:</w:t>
+      </w:r>
+    </w:p>
+    <w:p>
+      <w:r>
+        <w:t xml:space="preserve">inputok: (masodik sor egy space, harmadik egy tabulator peldaul) </w:t>
+      </w:r>
+    </w:p>
+    <w:p>
+      <w:r>
+        <w:t>elso sor</w:t>
+      </w:r>
+    </w:p>
+    <w:p>
       <w:r>
         <w:t xml:space="preserve"> </w:t>
       </w:r>
-      <w:proofErr w:type="spellStart"/>
-      <w:r>
-        <w:t>perl</w:t>
-      </w:r>
-      <w:proofErr w:type="spellEnd"/>
-      <w:r>
-        <w:t xml:space="preserve"> </w:t>
-      </w:r>
-      <w:proofErr w:type="spellStart"/>
-      <w:r>
-        <w:t>scriptet</w:t>
-      </w:r>
-      <w:proofErr w:type="spellEnd"/>
-      <w:r>
-        <w:t xml:space="preserve"> (/</w:t>
-      </w:r>
-      <w:proofErr w:type="spellStart"/>
-      <w:r>
-        <w:t>usr</w:t>
-      </w:r>
-      <w:proofErr w:type="spellEnd"/>
-      <w:r>
-        <w:t>/bin/</w:t>
-      </w:r>
-      <w:proofErr w:type="spellStart"/>
-      <w:r>
-        <w:t>perl</w:t>
-      </w:r>
-      <w:proofErr w:type="spellEnd"/>
-      <w:r>
-        <w:t xml:space="preserve">), </w:t>
-      </w:r>
-      <w:proofErr w:type="spellStart"/>
-      <w:r>
-        <w:t>melyet</w:t>
-      </w:r>
-      <w:proofErr w:type="spellEnd"/>
-      <w:r>
-        <w:t xml:space="preserve"> </w:t>
-      </w:r>
-      <w:proofErr w:type="spellStart"/>
-      <w:r>
-        <w:t>meghivva</w:t>
-      </w:r>
-      <w:proofErr w:type="spellEnd"/>
-      <w:r>
-        <w:t xml:space="preserve"> a feladat{i}.sh </w:t>
-      </w:r>
-      <w:proofErr w:type="spellStart"/>
-      <w:r>
-        <w:t>neven</w:t>
-      </w:r>
-      <w:proofErr w:type="spellEnd"/>
-      <w:r>
-        <w:t xml:space="preserve"> a </w:t>
-      </w:r>
-      <w:proofErr w:type="spellStart"/>
-      <w:r>
-        <w:t>kovetkezo</w:t>
-      </w:r>
-      <w:proofErr w:type="spellEnd"/>
-      <w:r>
-        <w:t xml:space="preserve"> </w:t>
-      </w:r>
-      <w:proofErr w:type="spellStart"/>
-      <w:r>
-        <w:t>dolgokat</w:t>
-      </w:r>
-      <w:proofErr w:type="spellEnd"/>
-      <w:r>
-        <w:t xml:space="preserve"> </w:t>
-      </w:r>
-      <w:proofErr w:type="spellStart"/>
-      <w:r>
-        <w:t>hajtja</w:t>
-      </w:r>
-      <w:proofErr w:type="spellEnd"/>
-      <w:r>
-        <w:t xml:space="preserve"> </w:t>
-      </w:r>
-      <w:proofErr w:type="spellStart"/>
-      <w:r>
-        <w:t>vegre</w:t>
-      </w:r>
-      <w:proofErr w:type="spellEnd"/>
-      <w:r>
-        <w:t xml:space="preserve">: </w:t>
-      </w:r>
-    </w:p>
-    <w:p>
-      <w:r>
-        <w:t>&gt; feladat{i}.sh</w:t>
-      </w:r>
-    </w:p>
-    <w:p>
-      <w:r>
-        <w:t xml:space="preserve">- A standard </w:t>
-      </w:r>
-      <w:proofErr w:type="spellStart"/>
-      <w:r>
-        <w:t>inputrol</w:t>
-      </w:r>
-      <w:proofErr w:type="spellEnd"/>
-      <w:r>
-        <w:t xml:space="preserve"> </w:t>
-      </w:r>
-      <w:proofErr w:type="spellStart"/>
-      <w:r>
-        <w:t>beolvasott</w:t>
-      </w:r>
-      <w:proofErr w:type="spellEnd"/>
-      <w:r>
-        <w:t xml:space="preserve"> </w:t>
-      </w:r>
-      <w:proofErr w:type="spellStart"/>
-      <w:r>
-        <w:t>sorokat</w:t>
-      </w:r>
-      <w:proofErr w:type="spellEnd"/>
-      <w:r>
-        <w:t xml:space="preserve"> </w:t>
-      </w:r>
-      <w:proofErr w:type="spellStart"/>
-      <w:r>
-        <w:t>eltarolja</w:t>
-      </w:r>
-      <w:proofErr w:type="spellEnd"/>
-      <w:r>
-        <w:t xml:space="preserve"> </w:t>
-      </w:r>
-      <w:proofErr w:type="spellStart"/>
-      <w:r>
-        <w:t>egy</w:t>
-      </w:r>
-      <w:proofErr w:type="spellEnd"/>
-      <w:r>
-        <w:t xml:space="preserve"> </w:t>
-      </w:r>
-      <w:proofErr w:type="spellStart"/>
-      <w:r>
-        <w:t>lista</w:t>
-      </w:r>
-      <w:proofErr w:type="spellEnd"/>
-      <w:r>
-        <w:t xml:space="preserve"> </w:t>
-      </w:r>
-      <w:proofErr w:type="spellStart"/>
-      <w:r>
-        <w:t>valtozoba</w:t>
-      </w:r>
-      <w:proofErr w:type="spellEnd"/>
-      <w:r>
-        <w:t>. (</w:t>
-      </w:r>
-      <w:proofErr w:type="spellStart"/>
-      <w:r>
-        <w:t>Addig</w:t>
-      </w:r>
-      <w:proofErr w:type="spellEnd"/>
-      <w:r>
-        <w:t xml:space="preserve"> </w:t>
-      </w:r>
-      <w:proofErr w:type="spellStart"/>
-      <w:r>
-        <w:t>olvas</w:t>
-      </w:r>
-      <w:proofErr w:type="spellEnd"/>
-      <w:r>
-        <w:t xml:space="preserve"> be, </w:t>
-      </w:r>
-      <w:proofErr w:type="spellStart"/>
-      <w:r>
-        <w:t>amig</w:t>
-      </w:r>
-      <w:proofErr w:type="spellEnd"/>
-      <w:r>
-        <w:t xml:space="preserve"> EOF /</w:t>
-      </w:r>
-      <w:proofErr w:type="spellStart"/>
-      <w:r>
-        <w:t>ctrl+d</w:t>
-      </w:r>
-      <w:proofErr w:type="spellEnd"/>
-      <w:r>
-        <w:t xml:space="preserve">/ </w:t>
-      </w:r>
-      <w:proofErr w:type="spellStart"/>
-      <w:r>
-        <w:t>karaktert</w:t>
-      </w:r>
-      <w:proofErr w:type="spellEnd"/>
-      <w:r>
-        <w:t xml:space="preserve"> </w:t>
-      </w:r>
-      <w:proofErr w:type="spellStart"/>
-      <w:r>
-        <w:t>nem</w:t>
-      </w:r>
-      <w:proofErr w:type="spellEnd"/>
-      <w:r>
-        <w:t xml:space="preserve"> </w:t>
-      </w:r>
-      <w:proofErr w:type="spellStart"/>
-      <w:r>
-        <w:t>olvas</w:t>
-      </w:r>
-      <w:proofErr w:type="spellEnd"/>
-      <w:r>
-        <w:t>)</w:t>
-      </w:r>
-    </w:p>
-    <w:p>
-      <w:r>
-        <w:t xml:space="preserve">- A </w:t>
-      </w:r>
-      <w:proofErr w:type="spellStart"/>
-      <w:r>
-        <w:t>lista</w:t>
-      </w:r>
-      <w:proofErr w:type="spellEnd"/>
-      <w:r>
-        <w:t xml:space="preserve"> </w:t>
-      </w:r>
-      <w:proofErr w:type="spellStart"/>
-      <w:r>
-        <w:t>valtozo</w:t>
-      </w:r>
-      <w:proofErr w:type="spellEnd"/>
-      <w:r>
-        <w:t xml:space="preserve"> </w:t>
-      </w:r>
-      <w:proofErr w:type="spellStart"/>
-      <w:r>
-        <w:t>elemeit</w:t>
-      </w:r>
-      <w:proofErr w:type="spellEnd"/>
-      <w:r>
-        <w:t xml:space="preserve"> </w:t>
-      </w:r>
-      <w:proofErr w:type="spellStart"/>
-      <w:r>
-        <w:t>irassa</w:t>
-      </w:r>
-      <w:proofErr w:type="spellEnd"/>
-      <w:r>
-        <w:t xml:space="preserve"> ki a standard </w:t>
-      </w:r>
-      <w:proofErr w:type="spellStart"/>
-      <w:r>
-        <w:t>outputra</w:t>
-      </w:r>
-      <w:proofErr w:type="spellEnd"/>
-      <w:r>
-        <w:t xml:space="preserve"> "$" </w:t>
-      </w:r>
-      <w:proofErr w:type="spellStart"/>
-      <w:r>
-        <w:t>karakterrel</w:t>
-      </w:r>
-      <w:proofErr w:type="spellEnd"/>
-      <w:r>
-        <w:t xml:space="preserve"> </w:t>
-      </w:r>
-      <w:proofErr w:type="spellStart"/>
-      <w:r>
-        <w:t>megelozve</w:t>
-      </w:r>
-      <w:proofErr w:type="spellEnd"/>
-      <w:r>
-        <w:t xml:space="preserve"> </w:t>
-      </w:r>
-      <w:proofErr w:type="spellStart"/>
-      <w:r>
-        <w:t>minden</w:t>
-      </w:r>
-      <w:proofErr w:type="spellEnd"/>
-      <w:r>
-        <w:t xml:space="preserve"> sort. </w:t>
-      </w:r>
-    </w:p>
-    <w:p>
-      <w:proofErr w:type="spellStart"/>
-      <w:r>
-        <w:t>pelda</w:t>
-      </w:r>
-      <w:proofErr w:type="spellEnd"/>
-      <w:r>
-        <w:t xml:space="preserve"> a </w:t>
-      </w:r>
-      <w:proofErr w:type="spellStart"/>
-      <w:r>
-        <w:t>mukodesre</w:t>
-      </w:r>
-      <w:proofErr w:type="spellEnd"/>
-      <w:r>
-        <w:t>:</w:t>
-      </w:r>
-    </w:p>
-    <w:p>
-      <w:proofErr w:type="spellStart"/>
-      <w:r>
-        <w:t>inputok</w:t>
-      </w:r>
-      <w:proofErr w:type="spellEnd"/>
-      <w:r>
-        <w:t xml:space="preserve">: </w:t>
-      </w:r>
-    </w:p>
-    <w:p>
-      <w:proofErr w:type="spellStart"/>
-      <w:r>
-        <w:t>elso</w:t>
-      </w:r>
-      <w:proofErr w:type="spellEnd"/>
-      <w:r>
-        <w:t xml:space="preserve"> </w:t>
-      </w:r>
-      <w:proofErr w:type="spellStart"/>
-      <w:r>
-        <w:t>sor</w:t>
-      </w:r>
-      <w:proofErr w:type="spellEnd"/>
-    </w:p>
-    <w:p>
-      <w:proofErr w:type="spellStart"/>
-      <w:r>
-        <w:t>masodik</w:t>
-      </w:r>
-      <w:proofErr w:type="spellEnd"/>
-      <w:r>
-        <w:t xml:space="preserve"> </w:t>
-      </w:r>
-      <w:proofErr w:type="spellStart"/>
-      <w:r>
-        <w:t>sor</w:t>
-      </w:r>
-      <w:proofErr w:type="spellEnd"/>
-    </w:p>
-    <w:p>
-      <w:proofErr w:type="spellStart"/>
-      <w:r>
-        <w:t>harmadik</w:t>
-      </w:r>
-      <w:proofErr w:type="spellEnd"/>
-      <w:r>
-        <w:t xml:space="preserve"> </w:t>
-      </w:r>
-      <w:proofErr w:type="spellStart"/>
-      <w:r>
-        <w:t>sor</w:t>
-      </w:r>
-      <w:proofErr w:type="spellEnd"/>
-    </w:p>
-    <w:p>
-      <w:proofErr w:type="spellStart"/>
-      <w:r>
-        <w:t>negyedik</w:t>
-      </w:r>
-      <w:proofErr w:type="spellEnd"/>
-      <w:r>
-        <w:t xml:space="preserve"> </w:t>
-      </w:r>
-      <w:proofErr w:type="spellStart"/>
-      <w:r>
-        <w:t>sor</w:t>
-      </w:r>
-      <w:proofErr w:type="spellEnd"/>
-    </w:p>
-    <w:p>
-      <w:proofErr w:type="gramStart"/>
-      <w:r>
-        <w:t>&gt; .</w:t>
-      </w:r>
-      <w:proofErr w:type="gramEnd"/>
-      <w:r>
-        <w:t xml:space="preserve">/feladat{i}.sh </w:t>
-      </w:r>
-    </w:p>
-    <w:p>
-      <w:r>
-        <w:t>$</w:t>
-      </w:r>
-      <w:proofErr w:type="spellStart"/>
-      <w:r>
-        <w:t>elso</w:t>
-      </w:r>
-      <w:proofErr w:type="spellEnd"/>
-      <w:r>
-        <w:t xml:space="preserve"> </w:t>
-      </w:r>
-      <w:proofErr w:type="spellStart"/>
-      <w:r>
-        <w:t>sor</w:t>
-      </w:r>
-      <w:proofErr w:type="spellEnd"/>
-    </w:p>
-    <w:p>
-      <w:r>
-        <w:t>$</w:t>
-      </w:r>
-      <w:proofErr w:type="spellStart"/>
-      <w:r>
-        <w:t>masodik</w:t>
-      </w:r>
-      <w:proofErr w:type="spellEnd"/>
-      <w:r>
-        <w:t xml:space="preserve"> </w:t>
-      </w:r>
-      <w:proofErr w:type="spellStart"/>
-      <w:r>
-        <w:t>sor</w:t>
-      </w:r>
-      <w:proofErr w:type="spellEnd"/>
-    </w:p>
-    <w:p>
-      <w:r>
-        <w:t>$</w:t>
-      </w:r>
-      <w:proofErr w:type="spellStart"/>
-      <w:r>
-        <w:t>harmadik</w:t>
-      </w:r>
-      <w:proofErr w:type="spellEnd"/>
-      <w:r>
-        <w:t xml:space="preserve"> </w:t>
-      </w:r>
-      <w:proofErr w:type="spellStart"/>
-      <w:r>
-        <w:t>sor</w:t>
-      </w:r>
-      <w:proofErr w:type="spellEnd"/>
-    </w:p>
-    <w:p>
-      <w:r>
-        <w:t>$</w:t>
-      </w:r>
-      <w:proofErr w:type="spellStart"/>
-      <w:r>
-        <w:t>negyedik</w:t>
-      </w:r>
-      <w:proofErr w:type="spellEnd"/>
-      <w:r>
-        <w:t xml:space="preserve"> </w:t>
-      </w:r>
-      <w:proofErr w:type="spellStart"/>
-      <w:r>
-        <w:t>sor</w:t>
-      </w:r>
-      <w:proofErr w:type="spellEnd"/>
-    </w:p>
-    <w:p>
-      <w:r>
-        <w:br w:type="page"/>
+    </w:p>
+    <w:p>
+      <w:r>
+        <w:tab/>
+      </w:r>
+    </w:p>
+    <w:p>
+      <w:r>
+        <w:t>negyedik sor</w:t>
+      </w:r>
+    </w:p>
+    <w:p>
+      <w:r>
+        <w:t>&gt; ./feladat</w:t>
+      </w:r>
+      <w:r>
+        <w:rPr>
+          <w:lang w:val="en-US"/>
+        </w:rPr>
+        <w:t>6</w:t>
+      </w:r>
+      <w:r>
+        <w:t xml:space="preserve">.sh </w:t>
+      </w:r>
+    </w:p>
+    <w:p>
+      <w:r>
+        <w:t>1elso sor</w:t>
       </w:r>
     </w:p>
     <w:p/>
+    <w:p/>
+    <w:p>
+      <w:r>
+        <w:t>4negyedik sor</w:t>
+      </w:r>
+    </w:p>
     <w:sectPr>
       <w:pgSz w:w="11906" w:h="16838"/>
       <w:pgMar w:top="1440" w:right="1440" w:bottom="1440" w:left="1440" w:header="708" w:footer="708" w:gutter="0"/>
